--- a/03062019SoeMinThein.docx
+++ b/03062019SoeMinThein.docx
@@ -131,22 +131,7 @@
           <w:sz w:val="24"/>
           <w:szCs w:val="24"/>
         </w:rPr>
-        <w:t xml:space="preserve">Student Name    Mg </w:t>
-      </w:r>
-      <w:r>
-        <w:rPr>
-          <w:rFonts w:cs="Arial" w:ascii="Arial" w:hAnsi="Arial"/>
-          <w:sz w:val="24"/>
-          <w:szCs w:val="24"/>
-        </w:rPr>
-        <w:t>Soe Min Thein</w:t>
-      </w:r>
-      <w:r>
-        <w:rPr>
-          <w:rFonts w:cs="Arial" w:ascii="Arial" w:hAnsi="Arial"/>
-          <w:sz w:val="24"/>
-          <w:szCs w:val="24"/>
-        </w:rPr>
+        <w:t>Student Name    Mg Soe Min Thein</w:t>
         <w:tab/>
         <w:tab/>
         <w:t xml:space="preserve">    :                 </w:t>
@@ -229,11 +214,11 @@
         <w:tblLook w:firstRow="1" w:noVBand="1" w:lastRow="0" w:firstColumn="1" w:lastColumn="0" w:noHBand="0" w:val="04a0"/>
       </w:tblPr>
       <w:tblGrid>
-        <w:gridCol w:w="759"/>
+        <w:gridCol w:w="758"/>
         <w:gridCol w:w="1645"/>
-        <w:gridCol w:w="3719"/>
+        <w:gridCol w:w="3718"/>
         <w:gridCol w:w="3069"/>
-        <w:gridCol w:w="1451"/>
+        <w:gridCol w:w="1453"/>
       </w:tblGrid>
       <w:tr>
         <w:trPr>
@@ -241,7 +226,7 @@
         </w:trPr>
         <w:tc>
           <w:tcPr>
-            <w:tcW w:w="759" w:type="dxa"/>
+            <w:tcW w:w="758" w:type="dxa"/>
             <w:tcBorders/>
             <w:shd w:fill="auto" w:val="clear"/>
           </w:tcPr>
@@ -309,7 +294,7 @@
         </w:tc>
         <w:tc>
           <w:tcPr>
-            <w:tcW w:w="3719" w:type="dxa"/>
+            <w:tcW w:w="3718" w:type="dxa"/>
             <w:tcBorders/>
             <w:shd w:fill="auto" w:val="clear"/>
           </w:tcPr>
@@ -377,7 +362,7 @@
         </w:tc>
         <w:tc>
           <w:tcPr>
-            <w:tcW w:w="1451" w:type="dxa"/>
+            <w:tcW w:w="1453" w:type="dxa"/>
             <w:tcBorders/>
             <w:shd w:fill="auto" w:val="clear"/>
           </w:tcPr>
@@ -416,7 +401,7 @@
         </w:trPr>
         <w:tc>
           <w:tcPr>
-            <w:tcW w:w="759" w:type="dxa"/>
+            <w:tcW w:w="758" w:type="dxa"/>
             <w:tcBorders/>
             <w:shd w:fill="auto" w:val="clear"/>
           </w:tcPr>
@@ -472,7 +457,7 @@
         </w:tc>
         <w:tc>
           <w:tcPr>
-            <w:tcW w:w="3719" w:type="dxa"/>
+            <w:tcW w:w="3718" w:type="dxa"/>
             <w:tcBorders/>
             <w:shd w:fill="auto" w:val="clear"/>
           </w:tcPr>
@@ -546,7 +531,7 @@
         </w:tc>
         <w:tc>
           <w:tcPr>
-            <w:tcW w:w="1451" w:type="dxa"/>
+            <w:tcW w:w="1453" w:type="dxa"/>
             <w:tcBorders/>
             <w:shd w:fill="auto" w:val="clear"/>
           </w:tcPr>
@@ -578,7 +563,7 @@
         </w:trPr>
         <w:tc>
           <w:tcPr>
-            <w:tcW w:w="759" w:type="dxa"/>
+            <w:tcW w:w="758" w:type="dxa"/>
             <w:tcBorders/>
             <w:shd w:fill="auto" w:val="clear"/>
           </w:tcPr>
@@ -634,7 +619,7 @@
         </w:tc>
         <w:tc>
           <w:tcPr>
-            <w:tcW w:w="3719" w:type="dxa"/>
+            <w:tcW w:w="3718" w:type="dxa"/>
             <w:tcBorders/>
             <w:shd w:fill="auto" w:val="clear"/>
           </w:tcPr>
@@ -691,7 +676,7 @@
         </w:tc>
         <w:tc>
           <w:tcPr>
-            <w:tcW w:w="1451" w:type="dxa"/>
+            <w:tcW w:w="1453" w:type="dxa"/>
             <w:tcBorders/>
             <w:shd w:fill="auto" w:val="clear"/>
           </w:tcPr>
@@ -723,7 +708,7 @@
         </w:trPr>
         <w:tc>
           <w:tcPr>
-            <w:tcW w:w="759" w:type="dxa"/>
+            <w:tcW w:w="758" w:type="dxa"/>
             <w:tcBorders/>
             <w:shd w:fill="auto" w:val="clear"/>
           </w:tcPr>
@@ -779,7 +764,7 @@
         </w:tc>
         <w:tc>
           <w:tcPr>
-            <w:tcW w:w="3719" w:type="dxa"/>
+            <w:tcW w:w="3718" w:type="dxa"/>
             <w:tcBorders/>
             <w:shd w:fill="auto" w:val="clear"/>
           </w:tcPr>
@@ -894,7 +879,7 @@
         </w:tc>
         <w:tc>
           <w:tcPr>
-            <w:tcW w:w="1451" w:type="dxa"/>
+            <w:tcW w:w="1453" w:type="dxa"/>
             <w:tcBorders/>
             <w:shd w:fill="auto" w:val="clear"/>
           </w:tcPr>
@@ -926,7 +911,7 @@
         </w:trPr>
         <w:tc>
           <w:tcPr>
-            <w:tcW w:w="759" w:type="dxa"/>
+            <w:tcW w:w="758" w:type="dxa"/>
             <w:tcBorders/>
             <w:shd w:fill="auto" w:val="clear"/>
           </w:tcPr>
@@ -982,7 +967,7 @@
         </w:tc>
         <w:tc>
           <w:tcPr>
-            <w:tcW w:w="3719" w:type="dxa"/>
+            <w:tcW w:w="3718" w:type="dxa"/>
             <w:tcBorders/>
             <w:shd w:fill="auto" w:val="clear"/>
           </w:tcPr>
@@ -1037,7 +1022,7 @@
         </w:tc>
         <w:tc>
           <w:tcPr>
-            <w:tcW w:w="1451" w:type="dxa"/>
+            <w:tcW w:w="1453" w:type="dxa"/>
             <w:tcBorders/>
             <w:shd w:fill="auto" w:val="clear"/>
           </w:tcPr>
@@ -1069,7 +1054,7 @@
         </w:trPr>
         <w:tc>
           <w:tcPr>
-            <w:tcW w:w="759" w:type="dxa"/>
+            <w:tcW w:w="758" w:type="dxa"/>
             <w:tcBorders>
               <w:top w:val="nil"/>
             </w:tcBorders>
@@ -1120,7 +1105,7 @@
         </w:tc>
         <w:tc>
           <w:tcPr>
-            <w:tcW w:w="3719" w:type="dxa"/>
+            <w:tcW w:w="3718" w:type="dxa"/>
             <w:tcBorders>
               <w:top w:val="nil"/>
             </w:tcBorders>
@@ -1219,7 +1204,423 @@
         </w:tc>
         <w:tc>
           <w:tcPr>
-            <w:tcW w:w="1451" w:type="dxa"/>
+            <w:tcW w:w="1453" w:type="dxa"/>
+            <w:tcBorders>
+              <w:top w:val="nil"/>
+            </w:tcBorders>
+            <w:shd w:fill="auto" w:val="clear"/>
+          </w:tcPr>
+          <w:p>
+            <w:pPr>
+              <w:pStyle w:val="Normal"/>
+              <w:spacing w:lineRule="auto" w:line="240" w:before="0" w:after="0"/>
+              <w:jc w:val="center"/>
+              <w:rPr>
+                <w:rFonts w:ascii="Arial" w:hAnsi="Arial" w:cs="Arial"/>
+                <w:b/>
+                <w:b/>
+                <w:bCs/>
+              </w:rPr>
+            </w:pPr>
+            <w:r>
+              <w:rPr>
+                <w:rFonts w:cs="Arial" w:ascii="Arial" w:hAnsi="Arial"/>
+                <w:b/>
+                <w:bCs/>
+              </w:rPr>
+            </w:r>
+          </w:p>
+        </w:tc>
+      </w:tr>
+      <w:tr>
+        <w:trPr>
+          <w:trHeight w:val="849" w:hRule="atLeast"/>
+        </w:trPr>
+        <w:tc>
+          <w:tcPr>
+            <w:tcW w:w="758" w:type="dxa"/>
+            <w:tcBorders>
+              <w:top w:val="nil"/>
+            </w:tcBorders>
+            <w:shd w:fill="auto" w:val="clear"/>
+          </w:tcPr>
+          <w:p>
+            <w:pPr>
+              <w:pStyle w:val="Normal"/>
+              <w:spacing w:lineRule="auto" w:line="240" w:before="0" w:after="0"/>
+              <w:jc w:val="center"/>
+              <w:rPr/>
+            </w:pPr>
+            <w:r>
+              <w:rPr/>
+              <w:t>6</w:t>
+            </w:r>
+          </w:p>
+        </w:tc>
+        <w:tc>
+          <w:tcPr>
+            <w:tcW w:w="1645" w:type="dxa"/>
+            <w:tcBorders>
+              <w:top w:val="nil"/>
+            </w:tcBorders>
+            <w:shd w:fill="auto" w:val="clear"/>
+          </w:tcPr>
+          <w:p>
+            <w:pPr>
+              <w:pStyle w:val="Normal"/>
+              <w:spacing w:lineRule="auto" w:line="240" w:before="0" w:after="0"/>
+              <w:jc w:val="center"/>
+              <w:rPr/>
+            </w:pPr>
+            <w:r>
+              <w:rPr/>
+              <w:t>7.6.2019</w:t>
+            </w:r>
+          </w:p>
+        </w:tc>
+        <w:tc>
+          <w:tcPr>
+            <w:tcW w:w="3718" w:type="dxa"/>
+            <w:tcBorders>
+              <w:top w:val="nil"/>
+            </w:tcBorders>
+            <w:shd w:fill="auto" w:val="clear"/>
+          </w:tcPr>
+          <w:p>
+            <w:pPr>
+              <w:pStyle w:val="Normal"/>
+              <w:spacing w:lineRule="auto" w:line="240" w:before="0" w:after="0"/>
+              <w:rPr/>
+            </w:pPr>
+            <w:r>
+              <w:rPr/>
+              <w:t xml:space="preserve">1.Modified Binary Tree Structure </w:t>
+            </w:r>
+          </w:p>
+          <w:p>
+            <w:pPr>
+              <w:pStyle w:val="Normal"/>
+              <w:spacing w:lineRule="auto" w:line="240" w:before="0" w:after="0"/>
+              <w:rPr/>
+            </w:pPr>
+            <w:r>
+              <w:rPr/>
+              <w:t>2.Structure Review</w:t>
+            </w:r>
+          </w:p>
+        </w:tc>
+        <w:tc>
+          <w:tcPr>
+            <w:tcW w:w="3069" w:type="dxa"/>
+            <w:tcBorders>
+              <w:top w:val="nil"/>
+            </w:tcBorders>
+            <w:shd w:fill="auto" w:val="clear"/>
+          </w:tcPr>
+          <w:p>
+            <w:pPr>
+              <w:pStyle w:val="Normal"/>
+              <w:spacing w:lineRule="auto" w:line="240" w:before="0" w:after="0"/>
+              <w:jc w:val="center"/>
+              <w:rPr/>
+            </w:pPr>
+            <w:r>
+              <w:rPr/>
+              <w:t>Done</w:t>
+            </w:r>
+          </w:p>
+        </w:tc>
+        <w:tc>
+          <w:tcPr>
+            <w:tcW w:w="1453" w:type="dxa"/>
+            <w:tcBorders>
+              <w:top w:val="nil"/>
+            </w:tcBorders>
+            <w:shd w:fill="auto" w:val="clear"/>
+          </w:tcPr>
+          <w:p>
+            <w:pPr>
+              <w:pStyle w:val="Normal"/>
+              <w:spacing w:lineRule="auto" w:line="240" w:before="0" w:after="0"/>
+              <w:jc w:val="center"/>
+              <w:rPr>
+                <w:rFonts w:ascii="Arial" w:hAnsi="Arial" w:cs="Arial"/>
+                <w:b/>
+                <w:b/>
+                <w:bCs/>
+              </w:rPr>
+            </w:pPr>
+            <w:r>
+              <w:rPr>
+                <w:rFonts w:cs="Arial" w:ascii="Arial" w:hAnsi="Arial"/>
+                <w:b/>
+                <w:bCs/>
+              </w:rPr>
+            </w:r>
+          </w:p>
+        </w:tc>
+      </w:tr>
+      <w:tr>
+        <w:trPr>
+          <w:trHeight w:val="849" w:hRule="atLeast"/>
+        </w:trPr>
+        <w:tc>
+          <w:tcPr>
+            <w:tcW w:w="758" w:type="dxa"/>
+            <w:tcBorders>
+              <w:top w:val="nil"/>
+            </w:tcBorders>
+            <w:shd w:fill="auto" w:val="clear"/>
+          </w:tcPr>
+          <w:p>
+            <w:pPr>
+              <w:pStyle w:val="Normal"/>
+              <w:spacing w:lineRule="auto" w:line="240" w:before="0" w:after="0"/>
+              <w:jc w:val="center"/>
+              <w:rPr/>
+            </w:pPr>
+            <w:r>
+              <w:rPr/>
+              <w:t>7</w:t>
+            </w:r>
+          </w:p>
+        </w:tc>
+        <w:tc>
+          <w:tcPr>
+            <w:tcW w:w="1645" w:type="dxa"/>
+            <w:tcBorders>
+              <w:top w:val="nil"/>
+            </w:tcBorders>
+            <w:shd w:fill="auto" w:val="clear"/>
+          </w:tcPr>
+          <w:p>
+            <w:pPr>
+              <w:pStyle w:val="Normal"/>
+              <w:spacing w:lineRule="auto" w:line="240" w:before="0" w:after="0"/>
+              <w:jc w:val="center"/>
+              <w:rPr/>
+            </w:pPr>
+            <w:r>
+              <w:rPr/>
+              <w:t>8.6.2019</w:t>
+            </w:r>
+          </w:p>
+        </w:tc>
+        <w:tc>
+          <w:tcPr>
+            <w:tcW w:w="3718" w:type="dxa"/>
+            <w:tcBorders>
+              <w:top w:val="nil"/>
+            </w:tcBorders>
+            <w:shd w:fill="auto" w:val="clear"/>
+          </w:tcPr>
+          <w:p>
+            <w:pPr>
+              <w:pStyle w:val="Normal"/>
+              <w:spacing w:lineRule="auto" w:line="240" w:before="0" w:after="0"/>
+              <w:rPr/>
+            </w:pPr>
+            <w:r>
+              <w:rPr/>
+              <w:t>1.Java Assignment(File Loader)</w:t>
+            </w:r>
+          </w:p>
+          <w:p>
+            <w:pPr>
+              <w:pStyle w:val="Normal"/>
+              <w:spacing w:lineRule="auto" w:line="240" w:before="0" w:after="0"/>
+              <w:rPr/>
+            </w:pPr>
+            <w:r>
+              <w:rPr/>
+              <w:t>2.Code Review</w:t>
+            </w:r>
+          </w:p>
+          <w:p>
+            <w:pPr>
+              <w:pStyle w:val="Normal"/>
+              <w:spacing w:lineRule="auto" w:line="240" w:before="0" w:after="0"/>
+              <w:rPr/>
+            </w:pPr>
+            <w:r>
+              <w:rPr/>
+              <w:t>3.English Leture</w:t>
+            </w:r>
+          </w:p>
+          <w:p>
+            <w:pPr>
+              <w:pStyle w:val="Normal"/>
+              <w:spacing w:lineRule="auto" w:line="240" w:before="0" w:after="0"/>
+              <w:rPr/>
+            </w:pPr>
+            <w:r>
+              <w:rPr/>
+              <w:t>4.Life Style Disscussion</w:t>
+            </w:r>
+          </w:p>
+          <w:p>
+            <w:pPr>
+              <w:pStyle w:val="Normal"/>
+              <w:spacing w:lineRule="auto" w:line="240" w:before="0" w:after="0"/>
+              <w:rPr/>
+            </w:pPr>
+            <w:r>
+              <w:rPr/>
+              <w:t>5.Knowledge Sharing For Customer Support</w:t>
+            </w:r>
+          </w:p>
+          <w:p>
+            <w:pPr>
+              <w:pStyle w:val="Normal"/>
+              <w:spacing w:lineRule="auto" w:line="240" w:before="0" w:after="0"/>
+              <w:rPr/>
+            </w:pPr>
+            <w:r>
+              <w:rPr/>
+              <w:t>4.Applicant Testing</w:t>
+            </w:r>
+          </w:p>
+        </w:tc>
+        <w:tc>
+          <w:tcPr>
+            <w:tcW w:w="3069" w:type="dxa"/>
+            <w:tcBorders>
+              <w:top w:val="nil"/>
+            </w:tcBorders>
+            <w:shd w:fill="auto" w:val="clear"/>
+          </w:tcPr>
+          <w:p>
+            <w:pPr>
+              <w:pStyle w:val="Normal"/>
+              <w:spacing w:lineRule="auto" w:line="240" w:before="0" w:after="0"/>
+              <w:jc w:val="center"/>
+              <w:rPr/>
+            </w:pPr>
+            <w:r>
+              <w:rPr/>
+              <w:t>Done</w:t>
+            </w:r>
+          </w:p>
+        </w:tc>
+        <w:tc>
+          <w:tcPr>
+            <w:tcW w:w="1453" w:type="dxa"/>
+            <w:tcBorders>
+              <w:top w:val="nil"/>
+            </w:tcBorders>
+            <w:shd w:fill="auto" w:val="clear"/>
+          </w:tcPr>
+          <w:p>
+            <w:pPr>
+              <w:pStyle w:val="Normal"/>
+              <w:spacing w:lineRule="auto" w:line="240" w:before="0" w:after="0"/>
+              <w:jc w:val="center"/>
+              <w:rPr>
+                <w:rFonts w:ascii="Arial" w:hAnsi="Arial" w:cs="Arial"/>
+                <w:b/>
+                <w:b/>
+                <w:bCs/>
+              </w:rPr>
+            </w:pPr>
+            <w:r>
+              <w:rPr>
+                <w:rFonts w:cs="Arial" w:ascii="Arial" w:hAnsi="Arial"/>
+                <w:b/>
+                <w:bCs/>
+              </w:rPr>
+            </w:r>
+          </w:p>
+        </w:tc>
+      </w:tr>
+      <w:tr>
+        <w:trPr>
+          <w:trHeight w:val="849" w:hRule="atLeast"/>
+        </w:trPr>
+        <w:tc>
+          <w:tcPr>
+            <w:tcW w:w="758" w:type="dxa"/>
+            <w:tcBorders>
+              <w:top w:val="nil"/>
+            </w:tcBorders>
+            <w:shd w:fill="auto" w:val="clear"/>
+          </w:tcPr>
+          <w:p>
+            <w:pPr>
+              <w:pStyle w:val="Normal"/>
+              <w:spacing w:lineRule="auto" w:line="240" w:before="0" w:after="0"/>
+              <w:jc w:val="center"/>
+              <w:rPr/>
+            </w:pPr>
+            <w:r>
+              <w:rPr/>
+              <w:t>8</w:t>
+            </w:r>
+          </w:p>
+        </w:tc>
+        <w:tc>
+          <w:tcPr>
+            <w:tcW w:w="1645" w:type="dxa"/>
+            <w:tcBorders>
+              <w:top w:val="nil"/>
+            </w:tcBorders>
+            <w:shd w:fill="auto" w:val="clear"/>
+          </w:tcPr>
+          <w:p>
+            <w:pPr>
+              <w:pStyle w:val="Normal"/>
+              <w:spacing w:lineRule="auto" w:line="240" w:before="0" w:after="0"/>
+              <w:jc w:val="center"/>
+              <w:rPr/>
+            </w:pPr>
+            <w:r>
+              <w:rPr/>
+              <w:t>9.6.2019</w:t>
+            </w:r>
+          </w:p>
+        </w:tc>
+        <w:tc>
+          <w:tcPr>
+            <w:tcW w:w="3718" w:type="dxa"/>
+            <w:tcBorders>
+              <w:top w:val="nil"/>
+            </w:tcBorders>
+            <w:shd w:fill="auto" w:val="clear"/>
+          </w:tcPr>
+          <w:p>
+            <w:pPr>
+              <w:pStyle w:val="Normal"/>
+              <w:spacing w:lineRule="auto" w:line="240" w:before="0" w:after="0"/>
+              <w:rPr/>
+            </w:pPr>
+            <w:r>
+              <w:rPr/>
+              <w:t>Holiday</w:t>
+            </w:r>
+          </w:p>
+        </w:tc>
+        <w:tc>
+          <w:tcPr>
+            <w:tcW w:w="3069" w:type="dxa"/>
+            <w:tcBorders>
+              <w:top w:val="nil"/>
+            </w:tcBorders>
+            <w:shd w:fill="auto" w:val="clear"/>
+          </w:tcPr>
+          <w:p>
+            <w:pPr>
+              <w:pStyle w:val="Normal"/>
+              <w:spacing w:lineRule="auto" w:line="240" w:before="0" w:after="0"/>
+              <w:jc w:val="center"/>
+              <w:rPr/>
+            </w:pPr>
+            <w:r>
+              <w:rPr/>
+            </w:r>
+          </w:p>
+        </w:tc>
+        <w:tc>
+          <w:tcPr>
+            <w:tcW w:w="1453" w:type="dxa"/>
             <w:tcBorders>
               <w:top w:val="nil"/>
             </w:tcBorders>
@@ -1493,7 +1894,6 @@
     <w:rPrDefault>
       <w:rPr>
         <w:rFonts w:ascii="Calibri" w:hAnsi="Calibri" w:eastAsia="Calibri" w:cs="" w:asciiTheme="minorHAnsi" w:cstheme="minorBidi" w:eastAsiaTheme="minorHAnsi" w:hAnsiTheme="minorHAnsi"/>
-        <w:sz w:val="22"/>
         <w:szCs w:val="22"/>
         <w:lang w:val="en-US" w:eastAsia="en-US" w:bidi="my-MM"/>
       </w:rPr>
